--- a/회의록/210723_6조_회의록.docx
+++ b/회의록/210723_6조_회의록.docx
@@ -611,8 +611,6 @@
               </w:rPr>
               <w:t>데이터 정제</w:t>
             </w:r>
-            <w:bookmarkStart w:id="0" w:name="_GoBack"/>
-            <w:bookmarkEnd w:id="0"/>
           </w:p>
         </w:tc>
       </w:tr>
@@ -1450,7 +1448,18 @@
                 <w:sz w:val="18"/>
                 <w:szCs w:val="18"/>
               </w:rPr>
-              <w:t>날짜 구간을 지정하는 기능을 테스트해보고자 임의로 날짜 데이터 조정</w:t>
+              <w:t xml:space="preserve">날짜 구간을 지정하는 기능을 테스트해보고자 </w:t>
+            </w:r>
+            <w:bookmarkStart w:id="0" w:name="_GoBack"/>
+            <w:bookmarkEnd w:id="0"/>
+            <w:r>
+              <w:rPr>
+                <w:rFonts w:ascii="맑은 고딕" w:eastAsia="맑은 고딕" w:hAnsi="맑은 고딕" w:cs="맑은 고딕" w:hint="eastAsia"/>
+                <w:spacing w:val="-4"/>
+                <w:sz w:val="18"/>
+                <w:szCs w:val="18"/>
+              </w:rPr>
+              <w:t>임의로 날짜 데이터 조정</w:t>
             </w:r>
           </w:p>
         </w:tc>
@@ -1494,6 +1503,125 @@
                 <w:szCs w:val="18"/>
               </w:rPr>
             </w:pPr>
+            <w:proofErr w:type="spellStart"/>
+            <w:r>
+              <w:rPr>
+                <w:rFonts w:ascii="맑은 고딕" w:eastAsia="맑은 고딕" w:hAnsi="맑은 고딕" w:cs="맑은 고딕"/>
+                <w:b/>
+                <w:spacing w:val="-4"/>
+                <w:sz w:val="18"/>
+                <w:szCs w:val="18"/>
+              </w:rPr>
+              <w:t>Github</w:t>
+            </w:r>
+            <w:proofErr w:type="spellEnd"/>
+            <w:r>
+              <w:rPr>
+                <w:rFonts w:ascii="맑은 고딕" w:eastAsia="맑은 고딕" w:hAnsi="맑은 고딕" w:cs="맑은 고딕"/>
+                <w:b/>
+                <w:spacing w:val="-4"/>
+                <w:sz w:val="18"/>
+                <w:szCs w:val="18"/>
+              </w:rPr>
+              <w:t xml:space="preserve"> </w:t>
+            </w:r>
+            <w:r>
+              <w:rPr>
+                <w:rFonts w:ascii="맑은 고딕" w:eastAsia="맑은 고딕" w:hAnsi="맑은 고딕" w:cs="맑은 고딕" w:hint="eastAsia"/>
+                <w:b/>
+                <w:spacing w:val="-4"/>
+                <w:sz w:val="18"/>
+                <w:szCs w:val="18"/>
+              </w:rPr>
+              <w:t>폴더 및 파일 정리</w:t>
+            </w:r>
+          </w:p>
+          <w:p>
+            <w:pPr>
+              <w:pStyle w:val="a4"/>
+              <w:numPr>
+                <w:ilvl w:val="0"/>
+                <w:numId w:val="41"/>
+              </w:numPr>
+              <w:ind w:leftChars="0" w:right="62"/>
+              <w:rPr>
+                <w:rFonts w:ascii="맑은 고딕" w:eastAsia="맑은 고딕" w:hAnsi="맑은 고딕" w:cs="맑은 고딕"/>
+                <w:spacing w:val="-4"/>
+                <w:sz w:val="18"/>
+                <w:szCs w:val="18"/>
+              </w:rPr>
+            </w:pPr>
+            <w:r>
+              <w:rPr>
+                <w:rFonts w:ascii="맑은 고딕" w:eastAsia="맑은 고딕" w:hAnsi="맑은 고딕" w:cs="맑은 고딕"/>
+                <w:spacing w:val="-4"/>
+                <w:sz w:val="18"/>
+                <w:szCs w:val="18"/>
+              </w:rPr>
+              <w:t xml:space="preserve"> </w:t>
+            </w:r>
+            <w:r>
+              <w:rPr>
+                <w:rFonts w:ascii="맑은 고딕" w:eastAsia="맑은 고딕" w:hAnsi="맑은 고딕" w:cs="맑은 고딕" w:hint="eastAsia"/>
+                <w:spacing w:val="-4"/>
+                <w:sz w:val="18"/>
+                <w:szCs w:val="18"/>
+              </w:rPr>
+              <w:t>R</w:t>
+            </w:r>
+            <w:r>
+              <w:rPr>
+                <w:rFonts w:ascii="맑은 고딕" w:eastAsia="맑은 고딕" w:hAnsi="맑은 고딕" w:cs="맑은 고딕"/>
+                <w:spacing w:val="-4"/>
+                <w:sz w:val="18"/>
+                <w:szCs w:val="18"/>
+              </w:rPr>
+              <w:t xml:space="preserve">ADME.MD </w:t>
+            </w:r>
+            <w:r>
+              <w:rPr>
+                <w:rFonts w:ascii="맑은 고딕" w:eastAsia="맑은 고딕" w:hAnsi="맑은 고딕" w:cs="맑은 고딕" w:hint="eastAsia"/>
+                <w:spacing w:val="-4"/>
+                <w:sz w:val="18"/>
+                <w:szCs w:val="18"/>
+              </w:rPr>
+              <w:t>문서 및 소스코드 항목별 정리.</w:t>
+            </w:r>
+          </w:p>
+          <w:p>
+            <w:pPr>
+              <w:pStyle w:val="a4"/>
+              <w:numPr>
+                <w:ilvl w:val="0"/>
+                <w:numId w:val="41"/>
+              </w:numPr>
+              <w:ind w:leftChars="0" w:right="62"/>
+              <w:rPr>
+                <w:rFonts w:ascii="맑은 고딕" w:eastAsia="맑은 고딕" w:hAnsi="맑은 고딕" w:cs="맑은 고딕"/>
+                <w:b/>
+                <w:spacing w:val="-4"/>
+                <w:sz w:val="18"/>
+                <w:szCs w:val="18"/>
+              </w:rPr>
+            </w:pPr>
+            <w:r>
+              <w:rPr>
+                <w:rFonts w:ascii="맑은 고딕" w:eastAsia="맑은 고딕" w:hAnsi="맑은 고딕" w:cs="맑은 고딕" w:hint="eastAsia"/>
+                <w:spacing w:val="-4"/>
+                <w:sz w:val="18"/>
+                <w:szCs w:val="18"/>
+              </w:rPr>
+              <w:t xml:space="preserve"> 각 소스코드 </w:t>
+            </w:r>
+            <w:r>
+              <w:rPr>
+                <w:rFonts w:ascii="맑은 고딕" w:eastAsia="맑은 고딕" w:hAnsi="맑은 고딕" w:cs="맑은 고딕" w:hint="eastAsia"/>
+                <w:spacing w:val="-4"/>
+                <w:sz w:val="18"/>
+                <w:szCs w:val="18"/>
+              </w:rPr>
+              <w:t>주석처리 확인 및 수정.</w:t>
+            </w:r>
           </w:p>
         </w:tc>
         <w:tc>
@@ -1710,12 +1838,21 @@
           <w:p>
             <w:pPr>
               <w:pStyle w:val="aa"/>
+              <w:jc w:val="center"/>
               <w:rPr>
                 <w:rFonts w:cs="Calibri"/>
                 <w:sz w:val="18"/>
                 <w:szCs w:val="18"/>
               </w:rPr>
             </w:pPr>
+            <w:r>
+              <w:rPr>
+                <w:rFonts w:cs="Calibri" w:hint="eastAsia"/>
+                <w:sz w:val="18"/>
+                <w:szCs w:val="18"/>
+              </w:rPr>
+              <w:t>단위 테스트 문서 작성</w:t>
+            </w:r>
           </w:p>
         </w:tc>
         <w:tc>
@@ -1726,12 +1863,29 @@
           <w:p>
             <w:pPr>
               <w:pStyle w:val="aa"/>
+              <w:jc w:val="center"/>
               <w:rPr>
-                <w:rFonts w:ascii="Calibri" w:hAnsi="Calibri" w:cs="Calibri"/>
+                <w:rFonts w:cs="Calibri"/>
                 <w:sz w:val="18"/>
                 <w:szCs w:val="18"/>
               </w:rPr>
             </w:pPr>
+            <w:r>
+              <w:rPr>
+                <w:rFonts w:cs="Calibri" w:hint="eastAsia"/>
+                <w:sz w:val="18"/>
+                <w:szCs w:val="18"/>
+              </w:rPr>
+              <w:t>2</w:t>
+            </w:r>
+            <w:r>
+              <w:rPr>
+                <w:rFonts w:cs="Calibri"/>
+                <w:sz w:val="18"/>
+                <w:szCs w:val="18"/>
+              </w:rPr>
+              <w:t>021-07-28</w:t>
+            </w:r>
           </w:p>
         </w:tc>
       </w:tr>
@@ -1830,501 +1984,9 @@
           <w:rFonts w:ascii="나눔고딕" w:eastAsia="나눔고딕" w:hAnsi="나눔고딕"/>
         </w:rPr>
       </w:pPr>
-      <w:r>
-        <w:rPr>
-          <w:rFonts w:ascii="나눔고딕" w:eastAsia="나눔고딕" w:hAnsi="나눔고딕"/>
-        </w:rPr>
-        <w:t>[</w:t>
-      </w:r>
-      <w:r>
-        <w:rPr>
-          <w:rFonts w:ascii="나눔고딕" w:eastAsia="나눔고딕" w:hAnsi="나눔고딕" w:hint="eastAsia"/>
-        </w:rPr>
-        <w:t xml:space="preserve">첨부 </w:t>
-      </w:r>
-      <w:r>
-        <w:rPr>
-          <w:rFonts w:ascii="나눔고딕" w:eastAsia="나눔고딕" w:hAnsi="나눔고딕"/>
-        </w:rPr>
-        <w:t>1]</w:t>
-      </w:r>
-    </w:p>
-    <w:p>
-      <w:pPr>
-        <w:rPr>
-          <w:rFonts w:ascii="나눔고딕" w:eastAsia="나눔고딕" w:hAnsi="나눔고딕"/>
-        </w:rPr>
-      </w:pPr>
-    </w:p>
-    <w:p>
-      <w:pPr>
-        <w:pStyle w:val="a4"/>
-        <w:numPr>
-          <w:ilvl w:val="0"/>
-          <w:numId w:val="39"/>
-        </w:numPr>
-        <w:ind w:leftChars="0"/>
-        <w:rPr>
-          <w:rFonts w:ascii="나눔고딕" w:eastAsia="나눔고딕" w:hAnsi="나눔고딕"/>
-        </w:rPr>
-      </w:pPr>
-      <w:r>
-        <w:rPr>
-          <w:rFonts w:ascii="나눔고딕" w:eastAsia="나눔고딕" w:hAnsi="나눔고딕"/>
-        </w:rPr>
-        <w:lastRenderedPageBreak/>
-        <w:t>Pie Chart</w:t>
-      </w:r>
-    </w:p>
-    <w:p>
-      <w:pPr>
-        <w:pStyle w:val="a4"/>
-        <w:ind w:leftChars="0" w:left="720"/>
-        <w:rPr>
-          <w:rFonts w:ascii="나눔고딕" w:eastAsia="나눔고딕" w:hAnsi="나눔고딕"/>
-        </w:rPr>
-      </w:pPr>
-      <w:r>
-        <w:rPr>
-          <w:noProof/>
-        </w:rPr>
-        <w:drawing>
-          <wp:anchor distT="0" distB="0" distL="114300" distR="114300" simplePos="0" relativeHeight="251658240" behindDoc="0" locked="0" layoutInCell="1" allowOverlap="1" wp14:anchorId="22E8C3F2" wp14:editId="79FF7681">
-            <wp:simplePos x="0" y="0"/>
-            <wp:positionH relativeFrom="column">
-              <wp:posOffset>781050</wp:posOffset>
-            </wp:positionH>
-            <wp:positionV relativeFrom="paragraph">
-              <wp:posOffset>198120</wp:posOffset>
-            </wp:positionV>
-            <wp:extent cx="4556651" cy="3240000"/>
-            <wp:effectExtent l="19050" t="19050" r="15875" b="17780"/>
-            <wp:wrapSquare wrapText="bothSides"/>
-            <wp:docPr id="1" name="그림 1"/>
-            <wp:cNvGraphicFramePr>
-              <a:graphicFrameLocks xmlns:a="http://schemas.openxmlformats.org/drawingml/2006/main" noChangeAspect="1"/>
-            </wp:cNvGraphicFramePr>
-            <a:graphic xmlns:a="http://schemas.openxmlformats.org/drawingml/2006/main">
-              <a:graphicData uri="http://schemas.openxmlformats.org/drawingml/2006/picture">
-                <pic:pic xmlns:pic="http://schemas.openxmlformats.org/drawingml/2006/picture">
-                  <pic:nvPicPr>
-                    <pic:cNvPr id="1" name=""/>
-                    <pic:cNvPicPr/>
-                  </pic:nvPicPr>
-                  <pic:blipFill>
-                    <a:blip r:embed="rId8">
-                      <a:extLst>
-                        <a:ext uri="{28A0092B-C50C-407E-A947-70E740481C1C}">
-                          <a14:useLocalDpi xmlns:a14="http://schemas.microsoft.com/office/drawing/2010/main" val="0"/>
-                        </a:ext>
-                      </a:extLst>
-                    </a:blip>
-                    <a:stretch>
-                      <a:fillRect/>
-                    </a:stretch>
-                  </pic:blipFill>
-                  <pic:spPr>
-                    <a:xfrm>
-                      <a:off x="0" y="0"/>
-                      <a:ext cx="4556651" cy="3240000"/>
-                    </a:xfrm>
-                    <a:prstGeom prst="rect">
-                      <a:avLst/>
-                    </a:prstGeom>
-                    <a:ln>
-                      <a:solidFill>
-                        <a:schemeClr val="bg1">
-                          <a:lumMod val="50000"/>
-                        </a:schemeClr>
-                      </a:solidFill>
-                    </a:ln>
-                  </pic:spPr>
-                </pic:pic>
-              </a:graphicData>
-            </a:graphic>
-            <wp14:sizeRelH relativeFrom="page">
-              <wp14:pctWidth>0</wp14:pctWidth>
-            </wp14:sizeRelH>
-            <wp14:sizeRelV relativeFrom="page">
-              <wp14:pctHeight>0</wp14:pctHeight>
-            </wp14:sizeRelV>
-          </wp:anchor>
-        </w:drawing>
-      </w:r>
-    </w:p>
-    <w:p>
-      <w:pPr>
-        <w:pStyle w:val="a4"/>
-        <w:ind w:leftChars="0" w:left="720"/>
-        <w:rPr>
-          <w:rFonts w:ascii="나눔고딕" w:eastAsia="나눔고딕" w:hAnsi="나눔고딕"/>
-        </w:rPr>
-      </w:pPr>
-    </w:p>
-    <w:p>
-      <w:pPr>
-        <w:pStyle w:val="a4"/>
-        <w:ind w:leftChars="0" w:left="720"/>
-        <w:rPr>
-          <w:rFonts w:ascii="나눔고딕" w:eastAsia="나눔고딕" w:hAnsi="나눔고딕"/>
-        </w:rPr>
-      </w:pPr>
-    </w:p>
-    <w:p>
-      <w:pPr>
-        <w:pStyle w:val="a4"/>
-        <w:ind w:leftChars="0" w:left="720"/>
-        <w:rPr>
-          <w:rFonts w:ascii="나눔고딕" w:eastAsia="나눔고딕" w:hAnsi="나눔고딕"/>
-        </w:rPr>
-      </w:pPr>
-    </w:p>
-    <w:p>
-      <w:pPr>
-        <w:pStyle w:val="a4"/>
-        <w:ind w:leftChars="0" w:left="720"/>
-        <w:rPr>
-          <w:rFonts w:ascii="나눔고딕" w:eastAsia="나눔고딕" w:hAnsi="나눔고딕"/>
-        </w:rPr>
-      </w:pPr>
-    </w:p>
-    <w:p>
-      <w:pPr>
-        <w:pStyle w:val="a4"/>
-        <w:ind w:leftChars="0" w:left="720"/>
-        <w:rPr>
-          <w:rFonts w:ascii="나눔고딕" w:eastAsia="나눔고딕" w:hAnsi="나눔고딕"/>
-        </w:rPr>
-      </w:pPr>
-    </w:p>
-    <w:p>
-      <w:pPr>
-        <w:pStyle w:val="a4"/>
-        <w:ind w:leftChars="0" w:left="720"/>
-        <w:rPr>
-          <w:rFonts w:ascii="나눔고딕" w:eastAsia="나눔고딕" w:hAnsi="나눔고딕"/>
-        </w:rPr>
-      </w:pPr>
-    </w:p>
-    <w:p>
-      <w:pPr>
-        <w:pStyle w:val="a4"/>
-        <w:ind w:leftChars="0" w:left="720"/>
-        <w:rPr>
-          <w:rFonts w:ascii="나눔고딕" w:eastAsia="나눔고딕" w:hAnsi="나눔고딕"/>
-        </w:rPr>
-      </w:pPr>
-    </w:p>
-    <w:p>
-      <w:pPr>
-        <w:pStyle w:val="a4"/>
-        <w:ind w:leftChars="0" w:left="720"/>
-        <w:rPr>
-          <w:rFonts w:ascii="나눔고딕" w:eastAsia="나눔고딕" w:hAnsi="나눔고딕"/>
-        </w:rPr>
-      </w:pPr>
-    </w:p>
-    <w:p>
-      <w:pPr>
-        <w:pStyle w:val="a4"/>
-        <w:ind w:leftChars="0" w:left="720"/>
-        <w:rPr>
-          <w:rFonts w:ascii="나눔고딕" w:eastAsia="나눔고딕" w:hAnsi="나눔고딕"/>
-        </w:rPr>
-      </w:pPr>
-    </w:p>
-    <w:p>
-      <w:pPr>
-        <w:pStyle w:val="a4"/>
-        <w:ind w:leftChars="0" w:left="720"/>
-        <w:rPr>
-          <w:rFonts w:ascii="나눔고딕" w:eastAsia="나눔고딕" w:hAnsi="나눔고딕"/>
-        </w:rPr>
-      </w:pPr>
-    </w:p>
-    <w:p>
-      <w:pPr>
-        <w:pStyle w:val="a4"/>
-        <w:ind w:leftChars="0" w:left="720"/>
-        <w:rPr>
-          <w:rFonts w:ascii="나눔고딕" w:eastAsia="나눔고딕" w:hAnsi="나눔고딕"/>
-        </w:rPr>
-      </w:pPr>
-    </w:p>
-    <w:p>
-      <w:pPr>
-        <w:pStyle w:val="a4"/>
-        <w:ind w:leftChars="0" w:left="720"/>
-        <w:rPr>
-          <w:rFonts w:ascii="나눔고딕" w:eastAsia="나눔고딕" w:hAnsi="나눔고딕"/>
-        </w:rPr>
-      </w:pPr>
-    </w:p>
-    <w:p>
-      <w:pPr>
-        <w:rPr>
-          <w:rFonts w:ascii="나눔고딕" w:eastAsia="나눔고딕" w:hAnsi="나눔고딕"/>
-        </w:rPr>
-      </w:pPr>
-    </w:p>
-    <w:p>
-      <w:pPr>
-        <w:pStyle w:val="a4"/>
-        <w:ind w:leftChars="0" w:left="720"/>
-        <w:rPr>
-          <w:rFonts w:ascii="나눔고딕" w:eastAsia="나눔고딕" w:hAnsi="나눔고딕"/>
-        </w:rPr>
-      </w:pPr>
-    </w:p>
-    <w:p>
-      <w:pPr>
-        <w:pStyle w:val="a4"/>
-        <w:ind w:leftChars="0" w:left="720"/>
-        <w:rPr>
-          <w:rFonts w:ascii="나눔고딕" w:eastAsia="나눔고딕" w:hAnsi="나눔고딕"/>
-        </w:rPr>
-      </w:pPr>
-    </w:p>
-    <w:p>
-      <w:pPr>
-        <w:rPr>
-          <w:rFonts w:ascii="나눔고딕" w:eastAsia="나눔고딕" w:hAnsi="나눔고딕"/>
-        </w:rPr>
-      </w:pPr>
-    </w:p>
-    <w:p>
-      <w:pPr>
-        <w:rPr>
-          <w:rFonts w:ascii="나눔고딕" w:eastAsia="나눔고딕" w:hAnsi="나눔고딕"/>
-        </w:rPr>
-      </w:pPr>
-    </w:p>
-    <w:p>
-      <w:pPr>
-        <w:pStyle w:val="a4"/>
-        <w:numPr>
-          <w:ilvl w:val="0"/>
-          <w:numId w:val="39"/>
-        </w:numPr>
-        <w:ind w:leftChars="0"/>
-        <w:rPr>
-          <w:rFonts w:ascii="나눔고딕" w:eastAsia="나눔고딕" w:hAnsi="나눔고딕"/>
-        </w:rPr>
-      </w:pPr>
-      <w:r>
-        <w:rPr>
-          <w:rFonts w:ascii="나눔고딕" w:eastAsia="나눔고딕" w:hAnsi="나눔고딕"/>
-          <w:noProof/>
-        </w:rPr>
-        <w:drawing>
-          <wp:anchor distT="0" distB="0" distL="114300" distR="114300" simplePos="0" relativeHeight="251662336" behindDoc="0" locked="0" layoutInCell="1" allowOverlap="1" wp14:anchorId="2A6FFA9A" wp14:editId="50004BC0">
-            <wp:simplePos x="0" y="0"/>
-            <wp:positionH relativeFrom="column">
-              <wp:posOffset>-12700</wp:posOffset>
-            </wp:positionH>
-            <wp:positionV relativeFrom="paragraph">
-              <wp:posOffset>373380</wp:posOffset>
-            </wp:positionV>
-            <wp:extent cx="6136005" cy="3192780"/>
-            <wp:effectExtent l="0" t="0" r="0" b="7620"/>
-            <wp:wrapSquare wrapText="bothSides"/>
-            <wp:docPr id="2" name="그림 2" descr="C:\Users\user\AppData\Local\Microsoft\Windows\INetCache\Content.Word\KakaoTalk_20210722_171656000.png"/>
-            <wp:cNvGraphicFramePr>
-              <a:graphicFrameLocks xmlns:a="http://schemas.openxmlformats.org/drawingml/2006/main" noChangeAspect="1"/>
-            </wp:cNvGraphicFramePr>
-            <a:graphic xmlns:a="http://schemas.openxmlformats.org/drawingml/2006/main">
-              <a:graphicData uri="http://schemas.openxmlformats.org/drawingml/2006/picture">
-                <pic:pic xmlns:pic="http://schemas.openxmlformats.org/drawingml/2006/picture">
-                  <pic:nvPicPr>
-                    <pic:cNvPr id="0" name="Picture 4" descr="C:\Users\user\AppData\Local\Microsoft\Windows\INetCache\Content.Word\KakaoTalk_20210722_171656000.png"/>
-                    <pic:cNvPicPr>
-                      <a:picLocks noChangeAspect="1" noChangeArrowheads="1"/>
-                    </pic:cNvPicPr>
-                  </pic:nvPicPr>
-                  <pic:blipFill>
-                    <a:blip r:embed="rId9" cstate="print">
-                      <a:extLst>
-                        <a:ext uri="{28A0092B-C50C-407E-A947-70E740481C1C}">
-                          <a14:useLocalDpi xmlns:a14="http://schemas.microsoft.com/office/drawing/2010/main" val="0"/>
-                        </a:ext>
-                      </a:extLst>
-                    </a:blip>
-                    <a:srcRect/>
-                    <a:stretch>
-                      <a:fillRect/>
-                    </a:stretch>
-                  </pic:blipFill>
-                  <pic:spPr bwMode="auto">
-                    <a:xfrm>
-                      <a:off x="0" y="0"/>
-                      <a:ext cx="6136005" cy="3192780"/>
-                    </a:xfrm>
-                    <a:prstGeom prst="rect">
-                      <a:avLst/>
-                    </a:prstGeom>
-                    <a:noFill/>
-                    <a:ln>
-                      <a:noFill/>
-                    </a:ln>
-                  </pic:spPr>
-                </pic:pic>
-              </a:graphicData>
-            </a:graphic>
-            <wp14:sizeRelH relativeFrom="margin">
-              <wp14:pctWidth>0</wp14:pctWidth>
-            </wp14:sizeRelH>
-            <wp14:sizeRelV relativeFrom="margin">
-              <wp14:pctHeight>0</wp14:pctHeight>
-            </wp14:sizeRelV>
-          </wp:anchor>
-        </w:drawing>
-      </w:r>
-      <w:r>
-        <w:rPr>
-          <w:rFonts w:ascii="나눔고딕" w:eastAsia="나눔고딕" w:hAnsi="나눔고딕"/>
-        </w:rPr>
-        <w:t>Line Chart</w:t>
-      </w:r>
-    </w:p>
-    <w:p>
-      <w:pPr>
-        <w:rPr>
-          <w:rFonts w:ascii="나눔고딕" w:eastAsia="나눔고딕" w:hAnsi="나눔고딕"/>
-        </w:rPr>
-      </w:pPr>
-    </w:p>
-    <w:p>
-      <w:pPr>
-        <w:rPr>
-          <w:rFonts w:ascii="나눔고딕" w:eastAsia="나눔고딕" w:hAnsi="나눔고딕"/>
-        </w:rPr>
-      </w:pPr>
-    </w:p>
-    <w:p>
-      <w:pPr>
-        <w:rPr>
-          <w:rFonts w:ascii="나눔고딕" w:eastAsia="나눔고딕" w:hAnsi="나눔고딕"/>
-        </w:rPr>
-      </w:pPr>
-    </w:p>
-    <w:p>
-      <w:pPr>
-        <w:rPr>
-          <w:rFonts w:ascii="나눔고딕" w:eastAsia="나눔고딕" w:hAnsi="나눔고딕"/>
-        </w:rPr>
-      </w:pPr>
-    </w:p>
-    <w:p>
-      <w:pPr>
-        <w:pStyle w:val="a4"/>
-        <w:numPr>
-          <w:ilvl w:val="0"/>
-          <w:numId w:val="39"/>
-        </w:numPr>
-        <w:ind w:leftChars="0"/>
-        <w:rPr>
-          <w:rFonts w:ascii="나눔고딕" w:eastAsia="나눔고딕" w:hAnsi="나눔고딕"/>
-        </w:rPr>
-      </w:pPr>
-      <w:r>
-        <w:rPr>
-          <w:rFonts w:ascii="나눔고딕" w:eastAsia="나눔고딕" w:hAnsi="나눔고딕" w:hint="eastAsia"/>
-        </w:rPr>
-        <w:t>Bar Chart</w:t>
-      </w:r>
-    </w:p>
-    <w:p>
-      <w:pPr>
-        <w:rPr>
-          <w:rFonts w:ascii="나눔고딕" w:eastAsia="나눔고딕" w:hAnsi="나눔고딕"/>
-        </w:rPr>
-      </w:pPr>
-      <w:r>
-        <w:rPr>
-          <w:noProof/>
-        </w:rPr>
-        <w:lastRenderedPageBreak/>
-        <w:drawing>
-          <wp:anchor distT="0" distB="0" distL="114300" distR="114300" simplePos="0" relativeHeight="251664384" behindDoc="0" locked="0" layoutInCell="1" allowOverlap="1" wp14:anchorId="0589C97E" wp14:editId="4D582F14">
-            <wp:simplePos x="0" y="0"/>
-            <wp:positionH relativeFrom="column">
-              <wp:posOffset>491490</wp:posOffset>
-            </wp:positionH>
-            <wp:positionV relativeFrom="paragraph">
-              <wp:posOffset>193675</wp:posOffset>
-            </wp:positionV>
-            <wp:extent cx="5135880" cy="3646170"/>
-            <wp:effectExtent l="19050" t="19050" r="26670" b="11430"/>
-            <wp:wrapSquare wrapText="bothSides"/>
-            <wp:docPr id="4" name="그림 4" descr="C:\Users\user\AppData\Local\Microsoft\Windows\INetCache\Content.Word\KakaoTalk_20210722_172538926.png"/>
-            <wp:cNvGraphicFramePr>
-              <a:graphicFrameLocks xmlns:a="http://schemas.openxmlformats.org/drawingml/2006/main" noChangeAspect="1"/>
-            </wp:cNvGraphicFramePr>
-            <a:graphic xmlns:a="http://schemas.openxmlformats.org/drawingml/2006/main">
-              <a:graphicData uri="http://schemas.openxmlformats.org/drawingml/2006/picture">
-                <pic:pic xmlns:pic="http://schemas.openxmlformats.org/drawingml/2006/picture">
-                  <pic:nvPicPr>
-                    <pic:cNvPr id="0" name="Picture 4" descr="C:\Users\user\AppData\Local\Microsoft\Windows\INetCache\Content.Word\KakaoTalk_20210722_172538926.png"/>
-                    <pic:cNvPicPr>
-                      <a:picLocks noChangeAspect="1" noChangeArrowheads="1"/>
-                    </pic:cNvPicPr>
-                  </pic:nvPicPr>
-                  <pic:blipFill>
-                    <a:blip r:embed="rId10">
-                      <a:extLst>
-                        <a:ext uri="{28A0092B-C50C-407E-A947-70E740481C1C}">
-                          <a14:useLocalDpi xmlns:a14="http://schemas.microsoft.com/office/drawing/2010/main" val="0"/>
-                        </a:ext>
-                      </a:extLst>
-                    </a:blip>
-                    <a:srcRect l="333"/>
-                    <a:stretch>
-                      <a:fillRect/>
-                    </a:stretch>
-                  </pic:blipFill>
-                  <pic:spPr bwMode="auto">
-                    <a:xfrm>
-                      <a:off x="0" y="0"/>
-                      <a:ext cx="5135880" cy="3646170"/>
-                    </a:xfrm>
-                    <a:prstGeom prst="rect">
-                      <a:avLst/>
-                    </a:prstGeom>
-                    <a:noFill/>
-                    <a:ln w="3175" cmpd="sng">
-                      <a:solidFill>
-                        <a:schemeClr val="bg1">
-                          <a:lumMod val="50000"/>
-                          <a:lumOff val="0"/>
-                        </a:schemeClr>
-                      </a:solidFill>
-                      <a:miter lim="800000"/>
-                      <a:headEnd/>
-                      <a:tailEnd/>
-                    </a:ln>
-                  </pic:spPr>
-                </pic:pic>
-              </a:graphicData>
-            </a:graphic>
-            <wp14:sizeRelH relativeFrom="page">
-              <wp14:pctWidth>0</wp14:pctWidth>
-            </wp14:sizeRelH>
-            <wp14:sizeRelV relativeFrom="page">
-              <wp14:pctHeight>0</wp14:pctHeight>
-            </wp14:sizeRelV>
-          </wp:anchor>
-        </w:drawing>
-      </w:r>
-    </w:p>
-    <w:p>
-      <w:pPr>
-        <w:rPr>
-          <w:rFonts w:ascii="나눔고딕" w:eastAsia="나눔고딕" w:hAnsi="나눔고딕"/>
-        </w:rPr>
-      </w:pPr>
     </w:p>
     <w:sectPr>
-      <w:footerReference w:type="default" r:id="rId11"/>
+      <w:footerReference w:type="default" r:id="rId8"/>
       <w:pgSz w:w="11906" w:h="16838"/>
       <w:pgMar w:top="1134" w:right="1134" w:bottom="1134" w:left="1134" w:header="851" w:footer="284" w:gutter="0"/>
       <w:cols w:space="720"/>

--- a/회의록/210723_6조_회의록.docx
+++ b/회의록/210723_6조_회의록.docx
@@ -612,6 +612,43 @@
               <w:t>데이터 정제</w:t>
             </w:r>
           </w:p>
+          <w:p>
+            <w:pPr>
+              <w:pStyle w:val="a4"/>
+              <w:numPr>
+                <w:ilvl w:val="0"/>
+                <w:numId w:val="34"/>
+              </w:numPr>
+              <w:ind w:leftChars="0" w:right="62"/>
+              <w:rPr>
+                <w:rFonts w:ascii="맑은 고딕" w:eastAsia="맑은 고딕" w:hAnsi="맑은 고딕" w:cs="맑은 고딕"/>
+                <w:b/>
+                <w:spacing w:val="-4"/>
+                <w:sz w:val="18"/>
+                <w:szCs w:val="18"/>
+              </w:rPr>
+            </w:pPr>
+            <w:r>
+              <w:rPr>
+                <w:rFonts w:ascii="맑은 고딕" w:eastAsia="맑은 고딕" w:hAnsi="맑은 고딕" w:cs="맑은 고딕"/>
+                <w:b/>
+                <w:spacing w:val="-4"/>
+                <w:sz w:val="18"/>
+                <w:szCs w:val="18"/>
+              </w:rPr>
+              <w:t xml:space="preserve">Github </w:t>
+            </w:r>
+            <w:r>
+              <w:rPr>
+                <w:rFonts w:ascii="맑은 고딕" w:eastAsia="맑은 고딕" w:hAnsi="맑은 고딕" w:cs="맑은 고딕" w:hint="eastAsia"/>
+                <w:b/>
+                <w:spacing w:val="-4"/>
+                <w:sz w:val="18"/>
+                <w:szCs w:val="18"/>
+              </w:rPr>
+              <w:t>폴더 및 파일 정리</w:t>
+            </w:r>
+          </w:p>
         </w:tc>
       </w:tr>
     </w:tbl>
@@ -836,9 +873,9 @@
               <w:pStyle w:val="a4"/>
               <w:numPr>
                 <w:ilvl w:val="0"/>
-                <w:numId w:val="37"/>
+                <w:numId w:val="46"/>
               </w:numPr>
-              <w:ind w:leftChars="0" w:right="62" w:hanging="357"/>
+              <w:ind w:leftChars="0" w:right="62"/>
               <w:rPr>
                 <w:rFonts w:ascii="맑은 고딕" w:eastAsia="맑은 고딕" w:hAnsi="맑은 고딕" w:cs="맑은 고딕"/>
                 <w:spacing w:val="-4"/>
@@ -846,7 +883,6 @@
                 <w:szCs w:val="18"/>
               </w:rPr>
             </w:pPr>
-            <w:proofErr w:type="spellStart"/>
             <w:r>
               <w:rPr>
                 <w:rFonts w:ascii="맑은 고딕" w:eastAsia="맑은 고딕" w:hAnsi="맑은 고딕" w:cs="맑은 고딕" w:hint="eastAsia"/>
@@ -854,17 +890,7 @@
                 <w:sz w:val="18"/>
                 <w:szCs w:val="18"/>
               </w:rPr>
-              <w:t>Github</w:t>
-            </w:r>
-            <w:proofErr w:type="spellEnd"/>
-            <w:r>
-              <w:rPr>
-                <w:rFonts w:ascii="맑은 고딕" w:eastAsia="맑은 고딕" w:hAnsi="맑은 고딕" w:cs="맑은 고딕" w:hint="eastAsia"/>
-                <w:spacing w:val="-4"/>
-                <w:sz w:val="18"/>
-                <w:szCs w:val="18"/>
-              </w:rPr>
-              <w:t xml:space="preserve"> 주소</w:t>
+              <w:t>Github 주소</w:t>
             </w:r>
           </w:p>
           <w:p>
@@ -872,9 +898,9 @@
               <w:pStyle w:val="a4"/>
               <w:numPr>
                 <w:ilvl w:val="1"/>
-                <w:numId w:val="37"/>
+                <w:numId w:val="46"/>
               </w:numPr>
-              <w:ind w:leftChars="0" w:right="62" w:hanging="357"/>
+              <w:ind w:leftChars="0" w:right="62"/>
               <w:rPr>
                 <w:rFonts w:ascii="맑은 고딕" w:eastAsia="맑은 고딕" w:hAnsi="맑은 고딕" w:cs="맑은 고딕"/>
                 <w:spacing w:val="-4"/>
@@ -900,9 +926,9 @@
               <w:pStyle w:val="a4"/>
               <w:numPr>
                 <w:ilvl w:val="0"/>
-                <w:numId w:val="37"/>
+                <w:numId w:val="46"/>
               </w:numPr>
-              <w:ind w:leftChars="0" w:right="62" w:hanging="357"/>
+              <w:ind w:leftChars="0" w:right="62"/>
               <w:rPr>
                 <w:rFonts w:ascii="맑은 고딕" w:eastAsia="맑은 고딕" w:hAnsi="맑은 고딕" w:cs="맑은 고딕"/>
                 <w:spacing w:val="-4"/>
@@ -954,9 +980,9 @@
               <w:pStyle w:val="a4"/>
               <w:numPr>
                 <w:ilvl w:val="0"/>
-                <w:numId w:val="37"/>
+                <w:numId w:val="46"/>
               </w:numPr>
-              <w:ind w:leftChars="0" w:right="62" w:hanging="357"/>
+              <w:ind w:leftChars="0" w:right="62"/>
               <w:rPr>
                 <w:rFonts w:ascii="맑은 고딕" w:eastAsia="맑은 고딕" w:hAnsi="맑은 고딕" w:cs="맑은 고딕"/>
                 <w:spacing w:val="-4"/>
@@ -1017,9 +1043,9 @@
               <w:pStyle w:val="a4"/>
               <w:numPr>
                 <w:ilvl w:val="0"/>
-                <w:numId w:val="37"/>
+                <w:numId w:val="46"/>
               </w:numPr>
-              <w:ind w:leftChars="0" w:right="62" w:hanging="357"/>
+              <w:ind w:leftChars="0" w:right="62"/>
               <w:rPr>
                 <w:rFonts w:ascii="맑은 고딕" w:eastAsia="맑은 고딕" w:hAnsi="맑은 고딕" w:cs="맑은 고딕"/>
                 <w:spacing w:val="-4"/>
@@ -1109,9 +1135,9 @@
               <w:pStyle w:val="a4"/>
               <w:numPr>
                 <w:ilvl w:val="0"/>
-                <w:numId w:val="37"/>
+                <w:numId w:val="46"/>
               </w:numPr>
-              <w:ind w:leftChars="0" w:right="62" w:hanging="357"/>
+              <w:ind w:leftChars="0" w:right="62"/>
               <w:rPr>
                 <w:rFonts w:ascii="맑은 고딕" w:eastAsia="맑은 고딕" w:hAnsi="맑은 고딕" w:cs="맑은 고딕"/>
                 <w:spacing w:val="-4"/>
@@ -1168,134 +1194,6 @@
               <w:t>윤상우</w:t>
             </w:r>
             <w:proofErr w:type="spellEnd"/>
-          </w:p>
-          <w:p>
-            <w:pPr>
-              <w:pStyle w:val="a4"/>
-              <w:numPr>
-                <w:ilvl w:val="0"/>
-                <w:numId w:val="37"/>
-              </w:numPr>
-              <w:ind w:leftChars="0" w:right="62" w:hanging="357"/>
-              <w:rPr>
-                <w:rFonts w:ascii="맑은 고딕" w:eastAsia="맑은 고딕" w:hAnsi="맑은 고딕" w:cs="맑은 고딕"/>
-                <w:spacing w:val="-4"/>
-                <w:sz w:val="18"/>
-                <w:szCs w:val="18"/>
-              </w:rPr>
-            </w:pPr>
-            <w:r>
-              <w:rPr>
-                <w:rFonts w:ascii="맑은 고딕" w:eastAsia="맑은 고딕" w:hAnsi="맑은 고딕" w:cs="맑은 고딕" w:hint="eastAsia"/>
-                <w:spacing w:val="-4"/>
-                <w:sz w:val="18"/>
-                <w:szCs w:val="18"/>
-              </w:rPr>
-              <w:t xml:space="preserve">+ </w:t>
-            </w:r>
-            <w:r>
-              <w:rPr>
-                <w:rFonts w:ascii="맑은 고딕" w:eastAsia="맑은 고딕" w:hAnsi="맑은 고딕" w:cs="맑은 고딕"/>
-                <w:spacing w:val="-4"/>
-                <w:sz w:val="18"/>
-                <w:szCs w:val="18"/>
-              </w:rPr>
-              <w:t xml:space="preserve"> </w:t>
-            </w:r>
-            <w:r>
-              <w:rPr>
-                <w:rFonts w:ascii="맑은 고딕" w:eastAsia="맑은 고딕" w:hAnsi="맑은 고딕" w:cs="맑은 고딕" w:hint="eastAsia"/>
-                <w:spacing w:val="-4"/>
-                <w:sz w:val="18"/>
-                <w:szCs w:val="18"/>
-              </w:rPr>
-              <w:t xml:space="preserve">Chart </w:t>
-            </w:r>
-            <w:proofErr w:type="gramStart"/>
-            <w:r>
-              <w:rPr>
-                <w:rFonts w:ascii="맑은 고딕" w:eastAsia="맑은 고딕" w:hAnsi="맑은 고딕" w:cs="맑은 고딕" w:hint="eastAsia"/>
-                <w:spacing w:val="-4"/>
-                <w:sz w:val="18"/>
-                <w:szCs w:val="18"/>
-              </w:rPr>
-              <w:t xml:space="preserve">생성 </w:t>
-            </w:r>
-            <w:r>
-              <w:rPr>
-                <w:rFonts w:ascii="맑은 고딕" w:eastAsia="맑은 고딕" w:hAnsi="맑은 고딕" w:cs="맑은 고딕"/>
-                <w:spacing w:val="-4"/>
-                <w:sz w:val="18"/>
-                <w:szCs w:val="18"/>
-              </w:rPr>
-              <w:t>:</w:t>
-            </w:r>
-            <w:proofErr w:type="gramEnd"/>
-            <w:r>
-              <w:rPr>
-                <w:rFonts w:ascii="맑은 고딕" w:eastAsia="맑은 고딕" w:hAnsi="맑은 고딕" w:cs="맑은 고딕"/>
-                <w:spacing w:val="-4"/>
-                <w:sz w:val="18"/>
-                <w:szCs w:val="18"/>
-              </w:rPr>
-              <w:t xml:space="preserve"> </w:t>
-            </w:r>
-            <w:r>
-              <w:rPr>
-                <w:rFonts w:ascii="맑은 고딕" w:eastAsia="맑은 고딕" w:hAnsi="맑은 고딕" w:cs="맑은 고딕" w:hint="eastAsia"/>
-                <w:spacing w:val="-4"/>
-                <w:sz w:val="18"/>
-                <w:szCs w:val="18"/>
-              </w:rPr>
-              <w:t>박준용(</w:t>
-            </w:r>
-            <w:r>
-              <w:rPr>
-                <w:rFonts w:ascii="맑은 고딕" w:eastAsia="맑은 고딕" w:hAnsi="맑은 고딕" w:cs="맑은 고딕"/>
-                <w:spacing w:val="-4"/>
-                <w:sz w:val="18"/>
-                <w:szCs w:val="18"/>
-              </w:rPr>
-              <w:t xml:space="preserve">Bar), </w:t>
-            </w:r>
-            <w:proofErr w:type="spellStart"/>
-            <w:r>
-              <w:rPr>
-                <w:rFonts w:ascii="맑은 고딕" w:eastAsia="맑은 고딕" w:hAnsi="맑은 고딕" w:cs="맑은 고딕" w:hint="eastAsia"/>
-                <w:spacing w:val="-4"/>
-                <w:sz w:val="18"/>
-                <w:szCs w:val="18"/>
-              </w:rPr>
-              <w:t>윤상우</w:t>
-            </w:r>
-            <w:proofErr w:type="spellEnd"/>
-            <w:r>
-              <w:rPr>
-                <w:rFonts w:ascii="맑은 고딕" w:eastAsia="맑은 고딕" w:hAnsi="맑은 고딕" w:cs="맑은 고딕" w:hint="eastAsia"/>
-                <w:spacing w:val="-4"/>
-                <w:sz w:val="18"/>
-                <w:szCs w:val="18"/>
-              </w:rPr>
-              <w:t>(</w:t>
-            </w:r>
-            <w:r>
-              <w:rPr>
-                <w:rFonts w:ascii="맑은 고딕" w:eastAsia="맑은 고딕" w:hAnsi="맑은 고딕" w:cs="맑은 고딕"/>
-                <w:spacing w:val="-4"/>
-                <w:sz w:val="18"/>
-                <w:szCs w:val="18"/>
-              </w:rPr>
-              <w:t xml:space="preserve">Line), </w:t>
-            </w:r>
-            <w:r>
-              <w:rPr>
-                <w:rFonts w:ascii="맑은 고딕" w:eastAsia="맑은 고딕" w:hAnsi="맑은 고딕" w:cs="맑은 고딕" w:hint="eastAsia"/>
-                <w:spacing w:val="-4"/>
-                <w:sz w:val="18"/>
-                <w:szCs w:val="18"/>
-              </w:rPr>
-              <w:t>이용하(Pie)</w:t>
-            </w:r>
           </w:p>
         </w:tc>
         <w:tc>
@@ -1448,18 +1346,7 @@
                 <w:sz w:val="18"/>
                 <w:szCs w:val="18"/>
               </w:rPr>
-              <w:t xml:space="preserve">날짜 구간을 지정하는 기능을 테스트해보고자 </w:t>
-            </w:r>
-            <w:bookmarkStart w:id="0" w:name="_GoBack"/>
-            <w:bookmarkEnd w:id="0"/>
-            <w:r>
-              <w:rPr>
-                <w:rFonts w:ascii="맑은 고딕" w:eastAsia="맑은 고딕" w:hAnsi="맑은 고딕" w:cs="맑은 고딕" w:hint="eastAsia"/>
-                <w:spacing w:val="-4"/>
-                <w:sz w:val="18"/>
-                <w:szCs w:val="18"/>
-              </w:rPr>
-              <w:t>임의로 날짜 데이터 조정</w:t>
+              <w:t>날짜 구간을 지정하는 기능을 테스트해보고자 임의로 날짜 데이터 조정</w:t>
             </w:r>
           </w:p>
         </w:tc>
@@ -1492,9 +1379,9 @@
               <w:pStyle w:val="a4"/>
               <w:numPr>
                 <w:ilvl w:val="0"/>
-                <w:numId w:val="40"/>
+                <w:numId w:val="38"/>
               </w:numPr>
-              <w:ind w:leftChars="0" w:right="62" w:hanging="357"/>
+              <w:ind w:leftChars="0" w:right="62"/>
               <w:rPr>
                 <w:rFonts w:ascii="맑은 고딕" w:eastAsia="맑은 고딕" w:hAnsi="맑은 고딕" w:cs="맑은 고딕"/>
                 <w:b/>
@@ -1503,7 +1390,6 @@
                 <w:szCs w:val="18"/>
               </w:rPr>
             </w:pPr>
-            <w:proofErr w:type="spellStart"/>
             <w:r>
               <w:rPr>
                 <w:rFonts w:ascii="맑은 고딕" w:eastAsia="맑은 고딕" w:hAnsi="맑은 고딕" w:cs="맑은 고딕"/>
@@ -1512,18 +1398,7 @@
                 <w:sz w:val="18"/>
                 <w:szCs w:val="18"/>
               </w:rPr>
-              <w:t>Github</w:t>
-            </w:r>
-            <w:proofErr w:type="spellEnd"/>
-            <w:r>
-              <w:rPr>
-                <w:rFonts w:ascii="맑은 고딕" w:eastAsia="맑은 고딕" w:hAnsi="맑은 고딕" w:cs="맑은 고딕"/>
-                <w:b/>
-                <w:spacing w:val="-4"/>
-                <w:sz w:val="18"/>
-                <w:szCs w:val="18"/>
-              </w:rPr>
-              <w:t xml:space="preserve"> </w:t>
+              <w:t xml:space="preserve">Github </w:t>
             </w:r>
             <w:r>
               <w:rPr>
@@ -1541,7 +1416,7 @@
               <w:pStyle w:val="a4"/>
               <w:numPr>
                 <w:ilvl w:val="0"/>
-                <w:numId w:val="41"/>
+                <w:numId w:val="47"/>
               </w:numPr>
               <w:ind w:leftChars="0" w:right="62"/>
               <w:rPr>
@@ -1576,7 +1451,16 @@
                 <w:sz w:val="18"/>
                 <w:szCs w:val="18"/>
               </w:rPr>
-              <w:t xml:space="preserve">ADME.MD </w:t>
+              <w:t>EADME.md</w:t>
+            </w:r>
+            <w:r>
+              <w:rPr>
+                <w:rFonts w:ascii="맑은 고딕" w:eastAsia="맑은 고딕" w:hAnsi="맑은 고딕" w:cs="맑은 고딕"/>
+                <w:spacing w:val="-4"/>
+                <w:sz w:val="18"/>
+                <w:szCs w:val="18"/>
+              </w:rPr>
+              <w:t xml:space="preserve"> </w:t>
             </w:r>
             <w:r>
               <w:rPr>
@@ -1585,7 +1469,7 @@
                 <w:sz w:val="18"/>
                 <w:szCs w:val="18"/>
               </w:rPr>
-              <w:t>문서 및 소스코드 항목별 정리.</w:t>
+              <w:t>문서 및 소스코드 항목별 정리</w:t>
             </w:r>
           </w:p>
           <w:p>
@@ -1593,7 +1477,7 @@
               <w:pStyle w:val="a4"/>
               <w:numPr>
                 <w:ilvl w:val="0"/>
-                <w:numId w:val="41"/>
+                <w:numId w:val="47"/>
               </w:numPr>
               <w:ind w:leftChars="0" w:right="62"/>
               <w:rPr>
@@ -1620,72 +1504,8 @@
                 <w:sz w:val="18"/>
                 <w:szCs w:val="18"/>
               </w:rPr>
-              <w:t>주석처리 확인 및 수정.</w:t>
+              <w:t>주석처리 확인 및 수정</w:t>
             </w:r>
-          </w:p>
-        </w:tc>
-        <w:tc>
-          <w:tcPr>
-            <w:tcW w:w="3377" w:type="dxa"/>
-            <w:tcMar>
-              <w:top w:w="85" w:type="dxa"/>
-              <w:left w:w="85" w:type="dxa"/>
-              <w:bottom w:w="85" w:type="dxa"/>
-              <w:right w:w="0" w:type="dxa"/>
-            </w:tcMar>
-            <w:vAlign w:val="center"/>
-          </w:tcPr>
-          <w:p>
-            <w:pPr>
-              <w:rPr>
-                <w:rFonts w:ascii="맑은 고딕" w:eastAsia="맑은 고딕" w:hAnsi="맑은 고딕" w:cs="맑은 고딕"/>
-                <w:spacing w:val="-4"/>
-                <w:sz w:val="18"/>
-                <w:szCs w:val="18"/>
-              </w:rPr>
-            </w:pPr>
-          </w:p>
-        </w:tc>
-      </w:tr>
-      <w:tr>
-        <w:trPr>
-          <w:trHeight w:val="1788"/>
-        </w:trPr>
-        <w:tc>
-          <w:tcPr>
-            <w:tcW w:w="984" w:type="dxa"/>
-            <w:vMerge/>
-            <w:vAlign w:val="center"/>
-          </w:tcPr>
-          <w:p/>
-        </w:tc>
-        <w:tc>
-          <w:tcPr>
-            <w:tcW w:w="5241" w:type="dxa"/>
-            <w:tcMar>
-              <w:top w:w="85" w:type="dxa"/>
-              <w:left w:w="85" w:type="dxa"/>
-              <w:bottom w:w="85" w:type="dxa"/>
-              <w:right w:w="0" w:type="dxa"/>
-            </w:tcMar>
-            <w:vAlign w:val="center"/>
-          </w:tcPr>
-          <w:p>
-            <w:pPr>
-              <w:pStyle w:val="a4"/>
-              <w:numPr>
-                <w:ilvl w:val="0"/>
-                <w:numId w:val="44"/>
-              </w:numPr>
-              <w:ind w:leftChars="0" w:right="62"/>
-              <w:rPr>
-                <w:rFonts w:ascii="맑은 고딕" w:eastAsia="맑은 고딕" w:hAnsi="맑은 고딕" w:cs="맑은 고딕"/>
-                <w:b/>
-                <w:spacing w:val="-4"/>
-                <w:sz w:val="18"/>
-                <w:szCs w:val="18"/>
-              </w:rPr>
-            </w:pPr>
           </w:p>
         </w:tc>
         <w:tc>
@@ -1720,6 +1540,8 @@
           <w:szCs w:val="24"/>
         </w:rPr>
       </w:pPr>
+      <w:bookmarkStart w:id="0" w:name="_GoBack"/>
+      <w:bookmarkEnd w:id="0"/>
     </w:p>
     <w:tbl>
       <w:tblPr>
@@ -1838,7 +1660,7 @@
           <w:p>
             <w:pPr>
               <w:pStyle w:val="aa"/>
-              <w:jc w:val="center"/>
+              <w:jc w:val="left"/>
               <w:rPr>
                 <w:rFonts w:cs="Calibri"/>
                 <w:sz w:val="18"/>
@@ -1863,7 +1685,7 @@
           <w:p>
             <w:pPr>
               <w:pStyle w:val="aa"/>
-              <w:jc w:val="center"/>
+              <w:jc w:val="left"/>
               <w:rPr>
                 <w:rFonts w:cs="Calibri"/>
                 <w:sz w:val="18"/>
@@ -2059,6 +1881,119 @@
 <file path=word/numbering.xml><?xml version="1.0" encoding="utf-8"?>
 <w:numbering xmlns:wpc="http://schemas.microsoft.com/office/word/2010/wordprocessingCanvas" xmlns:cx="http://schemas.microsoft.com/office/drawing/2014/chartex" xmlns:mc="http://schemas.openxmlformats.org/markup-compatibility/2006" xmlns:o="urn:schemas-microsoft-com:office:office" xmlns:r="http://schemas.openxmlformats.org/officeDocument/2006/relationships" xmlns:m="http://schemas.openxmlformats.org/officeDocument/2006/math" xmlns:v="urn:schemas-microsoft-com:vml" xmlns:wp14="http://schemas.microsoft.com/office/word/2010/wordprocessingDrawing" xmlns:wp="http://schemas.openxmlformats.org/drawingml/2006/wordprocessingDrawing" xmlns:w10="urn:schemas-microsoft-com:office:word" xmlns:w="http://schemas.openxmlformats.org/wordprocessingml/2006/main" xmlns:w14="http://schemas.microsoft.com/office/word/2010/wordml" xmlns:w15="http://schemas.microsoft.com/office/word/2012/wordml" xmlns:w16se="http://schemas.microsoft.com/office/word/2015/wordml/symex" xmlns:wpg="http://schemas.microsoft.com/office/word/2010/wordprocessingGroup" xmlns:wpi="http://schemas.microsoft.com/office/word/2010/wordprocessingInk" xmlns:wne="http://schemas.microsoft.com/office/word/2006/wordml" xmlns:wps="http://schemas.microsoft.com/office/word/2010/wordprocessingShape" mc:Ignorable="w14 w15 w16se wp14">
   <w:abstractNum w:abstractNumId="0" w15:restartNumberingAfterBreak="0">
+    <w:nsid w:val="03533C5C"/>
+    <w:multiLevelType w:val="hybridMultilevel"/>
+    <w:tmpl w:val="C852931C"/>
+    <w:lvl w:ilvl="0" w:tplc="04090001">
+      <w:start w:val="1"/>
+      <w:numFmt w:val="bullet"/>
+      <w:lvlText w:val=""/>
+      <w:lvlJc w:val="left"/>
+      <w:pPr>
+        <w:ind w:left="284" w:hanging="114"/>
+      </w:pPr>
+      <w:rPr>
+        <w:rFonts w:ascii="Symbol" w:hAnsi="Symbol" w:hint="default"/>
+      </w:rPr>
+    </w:lvl>
+    <w:lvl w:ilvl="1" w:tplc="04090003" w:tentative="1">
+      <w:start w:val="1"/>
+      <w:numFmt w:val="bullet"/>
+      <w:lvlText w:val="o"/>
+      <w:lvlJc w:val="left"/>
+      <w:pPr>
+        <w:ind w:left="1440" w:hanging="360"/>
+      </w:pPr>
+      <w:rPr>
+        <w:rFonts w:ascii="Courier New" w:hAnsi="Courier New" w:cs="Courier New" w:hint="default"/>
+      </w:rPr>
+    </w:lvl>
+    <w:lvl w:ilvl="2" w:tplc="04090005" w:tentative="1">
+      <w:start w:val="1"/>
+      <w:numFmt w:val="bullet"/>
+      <w:lvlText w:val=""/>
+      <w:lvlJc w:val="left"/>
+      <w:pPr>
+        <w:ind w:left="2160" w:hanging="360"/>
+      </w:pPr>
+      <w:rPr>
+        <w:rFonts w:ascii="Wingdings" w:hAnsi="Wingdings" w:hint="default"/>
+      </w:rPr>
+    </w:lvl>
+    <w:lvl w:ilvl="3" w:tplc="04090001" w:tentative="1">
+      <w:start w:val="1"/>
+      <w:numFmt w:val="bullet"/>
+      <w:lvlText w:val=""/>
+      <w:lvlJc w:val="left"/>
+      <w:pPr>
+        <w:ind w:left="2880" w:hanging="360"/>
+      </w:pPr>
+      <w:rPr>
+        <w:rFonts w:ascii="Symbol" w:hAnsi="Symbol" w:hint="default"/>
+      </w:rPr>
+    </w:lvl>
+    <w:lvl w:ilvl="4" w:tplc="04090003" w:tentative="1">
+      <w:start w:val="1"/>
+      <w:numFmt w:val="bullet"/>
+      <w:lvlText w:val="o"/>
+      <w:lvlJc w:val="left"/>
+      <w:pPr>
+        <w:ind w:left="3600" w:hanging="360"/>
+      </w:pPr>
+      <w:rPr>
+        <w:rFonts w:ascii="Courier New" w:hAnsi="Courier New" w:cs="Courier New" w:hint="default"/>
+      </w:rPr>
+    </w:lvl>
+    <w:lvl w:ilvl="5" w:tplc="04090005" w:tentative="1">
+      <w:start w:val="1"/>
+      <w:numFmt w:val="bullet"/>
+      <w:lvlText w:val=""/>
+      <w:lvlJc w:val="left"/>
+      <w:pPr>
+        <w:ind w:left="4320" w:hanging="360"/>
+      </w:pPr>
+      <w:rPr>
+        <w:rFonts w:ascii="Wingdings" w:hAnsi="Wingdings" w:hint="default"/>
+      </w:rPr>
+    </w:lvl>
+    <w:lvl w:ilvl="6" w:tplc="04090001" w:tentative="1">
+      <w:start w:val="1"/>
+      <w:numFmt w:val="bullet"/>
+      <w:lvlText w:val=""/>
+      <w:lvlJc w:val="left"/>
+      <w:pPr>
+        <w:ind w:left="5040" w:hanging="360"/>
+      </w:pPr>
+      <w:rPr>
+        <w:rFonts w:ascii="Symbol" w:hAnsi="Symbol" w:hint="default"/>
+      </w:rPr>
+    </w:lvl>
+    <w:lvl w:ilvl="7" w:tplc="04090003" w:tentative="1">
+      <w:start w:val="1"/>
+      <w:numFmt w:val="bullet"/>
+      <w:lvlText w:val="o"/>
+      <w:lvlJc w:val="left"/>
+      <w:pPr>
+        <w:ind w:left="5760" w:hanging="360"/>
+      </w:pPr>
+      <w:rPr>
+        <w:rFonts w:ascii="Courier New" w:hAnsi="Courier New" w:cs="Courier New" w:hint="default"/>
+      </w:rPr>
+    </w:lvl>
+    <w:lvl w:ilvl="8" w:tplc="04090005" w:tentative="1">
+      <w:start w:val="1"/>
+      <w:numFmt w:val="bullet"/>
+      <w:lvlText w:val=""/>
+      <w:lvlJc w:val="left"/>
+      <w:pPr>
+        <w:ind w:left="6480" w:hanging="360"/>
+      </w:pPr>
+      <w:rPr>
+        <w:rFonts w:ascii="Wingdings" w:hAnsi="Wingdings" w:hint="default"/>
+      </w:rPr>
+    </w:lvl>
+  </w:abstractNum>
+  <w:abstractNum w:abstractNumId="1" w15:restartNumberingAfterBreak="0">
     <w:nsid w:val="089B54AB"/>
     <w:multiLevelType w:val="hybridMultilevel"/>
     <w:tmpl w:val="D3AC2CAE"/>
@@ -2170,7 +2105,7 @@
       </w:rPr>
     </w:lvl>
   </w:abstractNum>
-  <w:abstractNum w:abstractNumId="1" w15:restartNumberingAfterBreak="0">
+  <w:abstractNum w:abstractNumId="2" w15:restartNumberingAfterBreak="0">
     <w:nsid w:val="0A4B1FBA"/>
     <w:multiLevelType w:val="hybridMultilevel"/>
     <w:tmpl w:val="003A180E"/>
@@ -2282,7 +2217,7 @@
       </w:rPr>
     </w:lvl>
   </w:abstractNum>
-  <w:abstractNum w:abstractNumId="2" w15:restartNumberingAfterBreak="0">
+  <w:abstractNum w:abstractNumId="3" w15:restartNumberingAfterBreak="0">
     <w:nsid w:val="0E091DDF"/>
     <w:multiLevelType w:val="hybridMultilevel"/>
     <w:tmpl w:val="6A06C862"/>
@@ -2395,7 +2330,7 @@
       </w:rPr>
     </w:lvl>
   </w:abstractNum>
-  <w:abstractNum w:abstractNumId="3" w15:restartNumberingAfterBreak="0">
+  <w:abstractNum w:abstractNumId="4" w15:restartNumberingAfterBreak="0">
     <w:nsid w:val="173A47A7"/>
     <w:multiLevelType w:val="hybridMultilevel"/>
     <w:tmpl w:val="C55AAB62"/>
@@ -2508,7 +2443,7 @@
       </w:rPr>
     </w:lvl>
   </w:abstractNum>
-  <w:abstractNum w:abstractNumId="4" w15:restartNumberingAfterBreak="0">
+  <w:abstractNum w:abstractNumId="5" w15:restartNumberingAfterBreak="0">
     <w:nsid w:val="194F2B32"/>
     <w:multiLevelType w:val="hybridMultilevel"/>
     <w:tmpl w:val="28A6F582"/>
@@ -2600,7 +2535,7 @@
       </w:pPr>
     </w:lvl>
   </w:abstractNum>
-  <w:abstractNum w:abstractNumId="5" w15:restartNumberingAfterBreak="0">
+  <w:abstractNum w:abstractNumId="6" w15:restartNumberingAfterBreak="0">
     <w:nsid w:val="202B4DC5"/>
     <w:multiLevelType w:val="hybridMultilevel"/>
     <w:tmpl w:val="6878575C"/>
@@ -2713,7 +2648,7 @@
       </w:rPr>
     </w:lvl>
   </w:abstractNum>
-  <w:abstractNum w:abstractNumId="6" w15:restartNumberingAfterBreak="0">
+  <w:abstractNum w:abstractNumId="7" w15:restartNumberingAfterBreak="0">
     <w:nsid w:val="212D7447"/>
     <w:multiLevelType w:val="hybridMultilevel"/>
     <w:tmpl w:val="4072BC66"/>
@@ -2826,7 +2761,120 @@
       </w:rPr>
     </w:lvl>
   </w:abstractNum>
-  <w:abstractNum w:abstractNumId="7" w15:restartNumberingAfterBreak="0">
+  <w:abstractNum w:abstractNumId="8" w15:restartNumberingAfterBreak="0">
+    <w:nsid w:val="219747FA"/>
+    <w:multiLevelType w:val="hybridMultilevel"/>
+    <w:tmpl w:val="18282DC4"/>
+    <w:lvl w:ilvl="0" w:tplc="3C444DC0">
+      <w:start w:val="1"/>
+      <w:numFmt w:val="bullet"/>
+      <w:lvlText w:val=""/>
+      <w:lvlJc w:val="left"/>
+      <w:pPr>
+        <w:ind w:left="567" w:hanging="283"/>
+      </w:pPr>
+      <w:rPr>
+        <w:rFonts w:ascii="Symbol" w:hAnsi="Symbol" w:hint="default"/>
+      </w:rPr>
+    </w:lvl>
+    <w:lvl w:ilvl="1" w:tplc="04090003">
+      <w:start w:val="1"/>
+      <w:numFmt w:val="bullet"/>
+      <w:lvlText w:val="o"/>
+      <w:lvlJc w:val="left"/>
+      <w:pPr>
+        <w:ind w:left="1440" w:hanging="360"/>
+      </w:pPr>
+      <w:rPr>
+        <w:rFonts w:ascii="Courier New" w:hAnsi="Courier New" w:cs="Courier New" w:hint="default"/>
+      </w:rPr>
+    </w:lvl>
+    <w:lvl w:ilvl="2" w:tplc="04090005" w:tentative="1">
+      <w:start w:val="1"/>
+      <w:numFmt w:val="bullet"/>
+      <w:lvlText w:val=""/>
+      <w:lvlJc w:val="left"/>
+      <w:pPr>
+        <w:ind w:left="2160" w:hanging="360"/>
+      </w:pPr>
+      <w:rPr>
+        <w:rFonts w:ascii="Wingdings" w:hAnsi="Wingdings" w:hint="default"/>
+      </w:rPr>
+    </w:lvl>
+    <w:lvl w:ilvl="3" w:tplc="04090001" w:tentative="1">
+      <w:start w:val="1"/>
+      <w:numFmt w:val="bullet"/>
+      <w:lvlText w:val=""/>
+      <w:lvlJc w:val="left"/>
+      <w:pPr>
+        <w:ind w:left="2880" w:hanging="360"/>
+      </w:pPr>
+      <w:rPr>
+        <w:rFonts w:ascii="Symbol" w:hAnsi="Symbol" w:hint="default"/>
+      </w:rPr>
+    </w:lvl>
+    <w:lvl w:ilvl="4" w:tplc="04090003" w:tentative="1">
+      <w:start w:val="1"/>
+      <w:numFmt w:val="bullet"/>
+      <w:lvlText w:val="o"/>
+      <w:lvlJc w:val="left"/>
+      <w:pPr>
+        <w:ind w:left="3600" w:hanging="360"/>
+      </w:pPr>
+      <w:rPr>
+        <w:rFonts w:ascii="Courier New" w:hAnsi="Courier New" w:cs="Courier New" w:hint="default"/>
+      </w:rPr>
+    </w:lvl>
+    <w:lvl w:ilvl="5" w:tplc="04090005" w:tentative="1">
+      <w:start w:val="1"/>
+      <w:numFmt w:val="bullet"/>
+      <w:lvlText w:val=""/>
+      <w:lvlJc w:val="left"/>
+      <w:pPr>
+        <w:ind w:left="4320" w:hanging="360"/>
+      </w:pPr>
+      <w:rPr>
+        <w:rFonts w:ascii="Wingdings" w:hAnsi="Wingdings" w:hint="default"/>
+      </w:rPr>
+    </w:lvl>
+    <w:lvl w:ilvl="6" w:tplc="04090001" w:tentative="1">
+      <w:start w:val="1"/>
+      <w:numFmt w:val="bullet"/>
+      <w:lvlText w:val=""/>
+      <w:lvlJc w:val="left"/>
+      <w:pPr>
+        <w:ind w:left="5040" w:hanging="360"/>
+      </w:pPr>
+      <w:rPr>
+        <w:rFonts w:ascii="Symbol" w:hAnsi="Symbol" w:hint="default"/>
+      </w:rPr>
+    </w:lvl>
+    <w:lvl w:ilvl="7" w:tplc="04090003" w:tentative="1">
+      <w:start w:val="1"/>
+      <w:numFmt w:val="bullet"/>
+      <w:lvlText w:val="o"/>
+      <w:lvlJc w:val="left"/>
+      <w:pPr>
+        <w:ind w:left="5760" w:hanging="360"/>
+      </w:pPr>
+      <w:rPr>
+        <w:rFonts w:ascii="Courier New" w:hAnsi="Courier New" w:cs="Courier New" w:hint="default"/>
+      </w:rPr>
+    </w:lvl>
+    <w:lvl w:ilvl="8" w:tplc="04090005" w:tentative="1">
+      <w:start w:val="1"/>
+      <w:numFmt w:val="bullet"/>
+      <w:lvlText w:val=""/>
+      <w:lvlJc w:val="left"/>
+      <w:pPr>
+        <w:ind w:left="6480" w:hanging="360"/>
+      </w:pPr>
+      <w:rPr>
+        <w:rFonts w:ascii="Wingdings" w:hAnsi="Wingdings" w:hint="default"/>
+      </w:rPr>
+    </w:lvl>
+  </w:abstractNum>
+  <w:abstractNum w:abstractNumId="9" w15:restartNumberingAfterBreak="0">
     <w:nsid w:val="27F06E7E"/>
     <w:multiLevelType w:val="hybridMultilevel"/>
     <w:tmpl w:val="C9E2703C"/>
@@ -2939,7 +2987,7 @@
       </w:rPr>
     </w:lvl>
   </w:abstractNum>
-  <w:abstractNum w:abstractNumId="8" w15:restartNumberingAfterBreak="0">
+  <w:abstractNum w:abstractNumId="10" w15:restartNumberingAfterBreak="0">
     <w:nsid w:val="2B6F783C"/>
     <w:multiLevelType w:val="hybridMultilevel"/>
     <w:tmpl w:val="780A86DA"/>
@@ -3031,7 +3079,7 @@
       </w:pPr>
     </w:lvl>
   </w:abstractNum>
-  <w:abstractNum w:abstractNumId="9" w15:restartNumberingAfterBreak="0">
+  <w:abstractNum w:abstractNumId="11" w15:restartNumberingAfterBreak="0">
     <w:nsid w:val="2F000000"/>
     <w:multiLevelType w:val="hybridMultilevel"/>
     <w:tmpl w:val="1F0004F3"/>
@@ -3120,7 +3168,7 @@
       </w:pPr>
     </w:lvl>
   </w:abstractNum>
-  <w:abstractNum w:abstractNumId="10" w15:restartNumberingAfterBreak="0">
+  <w:abstractNum w:abstractNumId="12" w15:restartNumberingAfterBreak="0">
     <w:nsid w:val="2F000001"/>
     <w:multiLevelType w:val="multilevel"/>
     <w:tmpl w:val="1F003752"/>
@@ -3233,7 +3281,7 @@
       </w:pPr>
     </w:lvl>
   </w:abstractNum>
-  <w:abstractNum w:abstractNumId="11" w15:restartNumberingAfterBreak="0">
+  <w:abstractNum w:abstractNumId="13" w15:restartNumberingAfterBreak="0">
     <w:nsid w:val="2F000002"/>
     <w:multiLevelType w:val="multilevel"/>
     <w:tmpl w:val="1F00238C"/>
@@ -3346,7 +3394,7 @@
       </w:pPr>
     </w:lvl>
   </w:abstractNum>
-  <w:abstractNum w:abstractNumId="12" w15:restartNumberingAfterBreak="0">
+  <w:abstractNum w:abstractNumId="14" w15:restartNumberingAfterBreak="0">
     <w:nsid w:val="2F000003"/>
     <w:multiLevelType w:val="multilevel"/>
     <w:tmpl w:val="1F0017F4"/>
@@ -3459,7 +3507,7 @@
       </w:pPr>
     </w:lvl>
   </w:abstractNum>
-  <w:abstractNum w:abstractNumId="13" w15:restartNumberingAfterBreak="0">
+  <w:abstractNum w:abstractNumId="15" w15:restartNumberingAfterBreak="0">
     <w:nsid w:val="2F000004"/>
     <w:multiLevelType w:val="multilevel"/>
     <w:tmpl w:val="1F002630"/>
@@ -3572,7 +3620,7 @@
       </w:pPr>
     </w:lvl>
   </w:abstractNum>
-  <w:abstractNum w:abstractNumId="14" w15:restartNumberingAfterBreak="0">
+  <w:abstractNum w:abstractNumId="16" w15:restartNumberingAfterBreak="0">
     <w:nsid w:val="2F000005"/>
     <w:multiLevelType w:val="hybridMultilevel"/>
     <w:tmpl w:val="1F0014F4"/>
@@ -3712,7 +3760,7 @@
       </w:rPr>
     </w:lvl>
   </w:abstractNum>
-  <w:abstractNum w:abstractNumId="15" w15:restartNumberingAfterBreak="0">
+  <w:abstractNum w:abstractNumId="17" w15:restartNumberingAfterBreak="0">
     <w:nsid w:val="2F000006"/>
     <w:multiLevelType w:val="hybridMultilevel"/>
     <w:tmpl w:val="1F0008B7"/>
@@ -3852,7 +3900,7 @@
       </w:rPr>
     </w:lvl>
   </w:abstractNum>
-  <w:abstractNum w:abstractNumId="16" w15:restartNumberingAfterBreak="0">
+  <w:abstractNum w:abstractNumId="18" w15:restartNumberingAfterBreak="0">
     <w:nsid w:val="2F000007"/>
     <w:multiLevelType w:val="hybridMultilevel"/>
     <w:tmpl w:val="1F0027DD"/>
@@ -3992,7 +4040,7 @@
       </w:rPr>
     </w:lvl>
   </w:abstractNum>
-  <w:abstractNum w:abstractNumId="17" w15:restartNumberingAfterBreak="0">
+  <w:abstractNum w:abstractNumId="19" w15:restartNumberingAfterBreak="0">
     <w:nsid w:val="2F000008"/>
     <w:multiLevelType w:val="hybridMultilevel"/>
     <w:tmpl w:val="1F000B56"/>
@@ -4132,7 +4180,7 @@
       </w:rPr>
     </w:lvl>
   </w:abstractNum>
-  <w:abstractNum w:abstractNumId="18" w15:restartNumberingAfterBreak="0">
+  <w:abstractNum w:abstractNumId="20" w15:restartNumberingAfterBreak="0">
     <w:nsid w:val="2F000009"/>
     <w:multiLevelType w:val="multilevel"/>
     <w:tmpl w:val="1F002D80"/>
@@ -4245,7 +4293,7 @@
       </w:pPr>
     </w:lvl>
   </w:abstractNum>
-  <w:abstractNum w:abstractNumId="19" w15:restartNumberingAfterBreak="0">
+  <w:abstractNum w:abstractNumId="21" w15:restartNumberingAfterBreak="0">
     <w:nsid w:val="2F00000A"/>
     <w:multiLevelType w:val="hybridMultilevel"/>
     <w:tmpl w:val="1F00133D"/>
@@ -4385,7 +4433,7 @@
       </w:rPr>
     </w:lvl>
   </w:abstractNum>
-  <w:abstractNum w:abstractNumId="20" w15:restartNumberingAfterBreak="0">
+  <w:abstractNum w:abstractNumId="22" w15:restartNumberingAfterBreak="0">
     <w:nsid w:val="2F00000B"/>
     <w:multiLevelType w:val="hybridMultilevel"/>
     <w:tmpl w:val="1F00076A"/>
@@ -4498,7 +4546,7 @@
       </w:rPr>
     </w:lvl>
   </w:abstractNum>
-  <w:abstractNum w:abstractNumId="21" w15:restartNumberingAfterBreak="0">
+  <w:abstractNum w:abstractNumId="23" w15:restartNumberingAfterBreak="0">
     <w:nsid w:val="2F00000C"/>
     <w:multiLevelType w:val="hybridMultilevel"/>
     <w:tmpl w:val="1F003C6C"/>
@@ -4587,7 +4635,7 @@
       </w:pPr>
     </w:lvl>
   </w:abstractNum>
-  <w:abstractNum w:abstractNumId="22" w15:restartNumberingAfterBreak="0">
+  <w:abstractNum w:abstractNumId="24" w15:restartNumberingAfterBreak="0">
     <w:nsid w:val="2F00000D"/>
     <w:multiLevelType w:val="hybridMultilevel"/>
     <w:tmpl w:val="1F0003A5"/>
@@ -4676,7 +4724,7 @@
       </w:pPr>
     </w:lvl>
   </w:abstractNum>
-  <w:abstractNum w:abstractNumId="23" w15:restartNumberingAfterBreak="0">
+  <w:abstractNum w:abstractNumId="25" w15:restartNumberingAfterBreak="0">
     <w:nsid w:val="2F00000E"/>
     <w:multiLevelType w:val="hybridMultilevel"/>
     <w:tmpl w:val="1F000AB8"/>
@@ -4788,7 +4836,7 @@
       </w:rPr>
     </w:lvl>
   </w:abstractNum>
-  <w:abstractNum w:abstractNumId="24" w15:restartNumberingAfterBreak="0">
+  <w:abstractNum w:abstractNumId="26" w15:restartNumberingAfterBreak="0">
     <w:nsid w:val="2F00000F"/>
     <w:multiLevelType w:val="hybridMultilevel"/>
     <w:tmpl w:val="1F0010DA"/>
@@ -4900,7 +4948,7 @@
       </w:rPr>
     </w:lvl>
   </w:abstractNum>
-  <w:abstractNum w:abstractNumId="25" w15:restartNumberingAfterBreak="0">
+  <w:abstractNum w:abstractNumId="27" w15:restartNumberingAfterBreak="0">
     <w:nsid w:val="2F000010"/>
     <w:multiLevelType w:val="hybridMultilevel"/>
     <w:tmpl w:val="1F00379F"/>
@@ -5013,7 +5061,7 @@
       </w:rPr>
     </w:lvl>
   </w:abstractNum>
-  <w:abstractNum w:abstractNumId="26" w15:restartNumberingAfterBreak="0">
+  <w:abstractNum w:abstractNumId="28" w15:restartNumberingAfterBreak="0">
     <w:nsid w:val="2F000011"/>
     <w:multiLevelType w:val="hybridMultilevel"/>
     <w:tmpl w:val="1F001623"/>
@@ -5126,7 +5174,7 @@
       </w:rPr>
     </w:lvl>
   </w:abstractNum>
-  <w:abstractNum w:abstractNumId="27" w15:restartNumberingAfterBreak="0">
+  <w:abstractNum w:abstractNumId="29" w15:restartNumberingAfterBreak="0">
     <w:nsid w:val="2F000012"/>
     <w:multiLevelType w:val="hybridMultilevel"/>
     <w:tmpl w:val="1F002712"/>
@@ -5239,7 +5287,7 @@
       </w:rPr>
     </w:lvl>
   </w:abstractNum>
-  <w:abstractNum w:abstractNumId="28" w15:restartNumberingAfterBreak="0">
+  <w:abstractNum w:abstractNumId="30" w15:restartNumberingAfterBreak="0">
     <w:nsid w:val="2F000013"/>
     <w:multiLevelType w:val="hybridMultilevel"/>
     <w:tmpl w:val="1F001FF2"/>
@@ -5328,7 +5376,7 @@
       </w:pPr>
     </w:lvl>
   </w:abstractNum>
-  <w:abstractNum w:abstractNumId="29" w15:restartNumberingAfterBreak="0">
+  <w:abstractNum w:abstractNumId="31" w15:restartNumberingAfterBreak="0">
     <w:nsid w:val="2F000014"/>
     <w:multiLevelType w:val="hybridMultilevel"/>
     <w:tmpl w:val="1F003F07"/>
@@ -5441,7 +5489,7 @@
       </w:rPr>
     </w:lvl>
   </w:abstractNum>
-  <w:abstractNum w:abstractNumId="30" w15:restartNumberingAfterBreak="0">
+  <w:abstractNum w:abstractNumId="32" w15:restartNumberingAfterBreak="0">
     <w:nsid w:val="2F000015"/>
     <w:multiLevelType w:val="hybridMultilevel"/>
     <w:tmpl w:val="1F003E81"/>
@@ -5554,7 +5602,7 @@
       </w:rPr>
     </w:lvl>
   </w:abstractNum>
-  <w:abstractNum w:abstractNumId="31" w15:restartNumberingAfterBreak="0">
+  <w:abstractNum w:abstractNumId="33" w15:restartNumberingAfterBreak="0">
     <w:nsid w:val="2F000016"/>
     <w:multiLevelType w:val="hybridMultilevel"/>
     <w:tmpl w:val="1F001C5B"/>
@@ -5643,7 +5691,7 @@
       </w:pPr>
     </w:lvl>
   </w:abstractNum>
-  <w:abstractNum w:abstractNumId="32" w15:restartNumberingAfterBreak="0">
+  <w:abstractNum w:abstractNumId="34" w15:restartNumberingAfterBreak="0">
     <w:nsid w:val="2F000017"/>
     <w:multiLevelType w:val="multilevel"/>
     <w:tmpl w:val="1F00368A"/>
@@ -5756,7 +5804,7 @@
       </w:pPr>
     </w:lvl>
   </w:abstractNum>
-  <w:abstractNum w:abstractNumId="33" w15:restartNumberingAfterBreak="0">
+  <w:abstractNum w:abstractNumId="35" w15:restartNumberingAfterBreak="0">
     <w:nsid w:val="35082B2F"/>
     <w:multiLevelType w:val="hybridMultilevel"/>
     <w:tmpl w:val="6930C464"/>
@@ -5868,7 +5916,7 @@
       </w:rPr>
     </w:lvl>
   </w:abstractNum>
-  <w:abstractNum w:abstractNumId="34" w15:restartNumberingAfterBreak="0">
+  <w:abstractNum w:abstractNumId="36" w15:restartNumberingAfterBreak="0">
     <w:nsid w:val="3D6F0142"/>
     <w:multiLevelType w:val="hybridMultilevel"/>
     <w:tmpl w:val="6804B8BA"/>
@@ -5957,7 +6005,7 @@
       </w:pPr>
     </w:lvl>
   </w:abstractNum>
-  <w:abstractNum w:abstractNumId="35" w15:restartNumberingAfterBreak="0">
+  <w:abstractNum w:abstractNumId="37" w15:restartNumberingAfterBreak="0">
     <w:nsid w:val="4DD06455"/>
     <w:multiLevelType w:val="hybridMultilevel"/>
     <w:tmpl w:val="CE588636"/>
@@ -6070,7 +6118,7 @@
       </w:rPr>
     </w:lvl>
   </w:abstractNum>
-  <w:abstractNum w:abstractNumId="36" w15:restartNumberingAfterBreak="0">
+  <w:abstractNum w:abstractNumId="38" w15:restartNumberingAfterBreak="0">
     <w:nsid w:val="4FE00847"/>
     <w:multiLevelType w:val="hybridMultilevel"/>
     <w:tmpl w:val="6F8A9BBC"/>
@@ -6159,7 +6207,120 @@
       </w:pPr>
     </w:lvl>
   </w:abstractNum>
-  <w:abstractNum w:abstractNumId="37" w15:restartNumberingAfterBreak="0">
+  <w:abstractNum w:abstractNumId="39" w15:restartNumberingAfterBreak="0">
+    <w:nsid w:val="50F16CF0"/>
+    <w:multiLevelType w:val="hybridMultilevel"/>
+    <w:tmpl w:val="F9AAAF90"/>
+    <w:lvl w:ilvl="0" w:tplc="0AA23A00">
+      <w:start w:val="1"/>
+      <w:numFmt w:val="bullet"/>
+      <w:lvlText w:val=""/>
+      <w:lvlJc w:val="left"/>
+      <w:pPr>
+        <w:ind w:left="567" w:hanging="283"/>
+      </w:pPr>
+      <w:rPr>
+        <w:rFonts w:ascii="Symbol" w:hAnsi="Symbol" w:hint="default"/>
+      </w:rPr>
+    </w:lvl>
+    <w:lvl w:ilvl="1" w:tplc="04090003" w:tentative="1">
+      <w:start w:val="1"/>
+      <w:numFmt w:val="bullet"/>
+      <w:lvlText w:val="o"/>
+      <w:lvlJc w:val="left"/>
+      <w:pPr>
+        <w:ind w:left="1440" w:hanging="360"/>
+      </w:pPr>
+      <w:rPr>
+        <w:rFonts w:ascii="Courier New" w:hAnsi="Courier New" w:cs="Courier New" w:hint="default"/>
+      </w:rPr>
+    </w:lvl>
+    <w:lvl w:ilvl="2" w:tplc="04090005" w:tentative="1">
+      <w:start w:val="1"/>
+      <w:numFmt w:val="bullet"/>
+      <w:lvlText w:val=""/>
+      <w:lvlJc w:val="left"/>
+      <w:pPr>
+        <w:ind w:left="2160" w:hanging="360"/>
+      </w:pPr>
+      <w:rPr>
+        <w:rFonts w:ascii="Wingdings" w:hAnsi="Wingdings" w:hint="default"/>
+      </w:rPr>
+    </w:lvl>
+    <w:lvl w:ilvl="3" w:tplc="04090001" w:tentative="1">
+      <w:start w:val="1"/>
+      <w:numFmt w:val="bullet"/>
+      <w:lvlText w:val=""/>
+      <w:lvlJc w:val="left"/>
+      <w:pPr>
+        <w:ind w:left="2880" w:hanging="360"/>
+      </w:pPr>
+      <w:rPr>
+        <w:rFonts w:ascii="Symbol" w:hAnsi="Symbol" w:hint="default"/>
+      </w:rPr>
+    </w:lvl>
+    <w:lvl w:ilvl="4" w:tplc="04090003" w:tentative="1">
+      <w:start w:val="1"/>
+      <w:numFmt w:val="bullet"/>
+      <w:lvlText w:val="o"/>
+      <w:lvlJc w:val="left"/>
+      <w:pPr>
+        <w:ind w:left="3600" w:hanging="360"/>
+      </w:pPr>
+      <w:rPr>
+        <w:rFonts w:ascii="Courier New" w:hAnsi="Courier New" w:cs="Courier New" w:hint="default"/>
+      </w:rPr>
+    </w:lvl>
+    <w:lvl w:ilvl="5" w:tplc="04090005" w:tentative="1">
+      <w:start w:val="1"/>
+      <w:numFmt w:val="bullet"/>
+      <w:lvlText w:val=""/>
+      <w:lvlJc w:val="left"/>
+      <w:pPr>
+        <w:ind w:left="4320" w:hanging="360"/>
+      </w:pPr>
+      <w:rPr>
+        <w:rFonts w:ascii="Wingdings" w:hAnsi="Wingdings" w:hint="default"/>
+      </w:rPr>
+    </w:lvl>
+    <w:lvl w:ilvl="6" w:tplc="04090001" w:tentative="1">
+      <w:start w:val="1"/>
+      <w:numFmt w:val="bullet"/>
+      <w:lvlText w:val=""/>
+      <w:lvlJc w:val="left"/>
+      <w:pPr>
+        <w:ind w:left="5040" w:hanging="360"/>
+      </w:pPr>
+      <w:rPr>
+        <w:rFonts w:ascii="Symbol" w:hAnsi="Symbol" w:hint="default"/>
+      </w:rPr>
+    </w:lvl>
+    <w:lvl w:ilvl="7" w:tplc="04090003" w:tentative="1">
+      <w:start w:val="1"/>
+      <w:numFmt w:val="bullet"/>
+      <w:lvlText w:val="o"/>
+      <w:lvlJc w:val="left"/>
+      <w:pPr>
+        <w:ind w:left="5760" w:hanging="360"/>
+      </w:pPr>
+      <w:rPr>
+        <w:rFonts w:ascii="Courier New" w:hAnsi="Courier New" w:cs="Courier New" w:hint="default"/>
+      </w:rPr>
+    </w:lvl>
+    <w:lvl w:ilvl="8" w:tplc="04090005" w:tentative="1">
+      <w:start w:val="1"/>
+      <w:numFmt w:val="bullet"/>
+      <w:lvlText w:val=""/>
+      <w:lvlJc w:val="left"/>
+      <w:pPr>
+        <w:ind w:left="6480" w:hanging="360"/>
+      </w:pPr>
+      <w:rPr>
+        <w:rFonts w:ascii="Wingdings" w:hAnsi="Wingdings" w:hint="default"/>
+      </w:rPr>
+    </w:lvl>
+  </w:abstractNum>
+  <w:abstractNum w:abstractNumId="40" w15:restartNumberingAfterBreak="0">
     <w:nsid w:val="54CC51CF"/>
     <w:multiLevelType w:val="hybridMultilevel"/>
     <w:tmpl w:val="7CBCBBDA"/>
@@ -6272,17 +6433,17 @@
       </w:rPr>
     </w:lvl>
   </w:abstractNum>
-  <w:abstractNum w:abstractNumId="38" w15:restartNumberingAfterBreak="0">
+  <w:abstractNum w:abstractNumId="41" w15:restartNumberingAfterBreak="0">
     <w:nsid w:val="57A80EEB"/>
     <w:multiLevelType w:val="hybridMultilevel"/>
-    <w:tmpl w:val="DEE0C836"/>
-    <w:lvl w:ilvl="0" w:tplc="F774B36C">
+    <w:tmpl w:val="6E1CA3CE"/>
+    <w:lvl w:ilvl="0" w:tplc="78B2B190">
       <w:start w:val="1"/>
       <w:numFmt w:val="decimal"/>
       <w:lvlText w:val="%1."/>
       <w:lvlJc w:val="left"/>
       <w:pPr>
-        <w:ind w:left="340" w:firstLine="20"/>
+        <w:ind w:left="567" w:hanging="397"/>
       </w:pPr>
       <w:rPr>
         <w:rFonts w:hint="eastAsia"/>
@@ -6361,7 +6522,7 @@
       </w:pPr>
     </w:lvl>
   </w:abstractNum>
-  <w:abstractNum w:abstractNumId="39" w15:restartNumberingAfterBreak="0">
+  <w:abstractNum w:abstractNumId="42" w15:restartNumberingAfterBreak="0">
     <w:nsid w:val="6114095B"/>
     <w:multiLevelType w:val="hybridMultilevel"/>
     <w:tmpl w:val="6EF2D4AC"/>
@@ -6450,7 +6611,7 @@
       </w:pPr>
     </w:lvl>
   </w:abstractNum>
-  <w:abstractNum w:abstractNumId="40" w15:restartNumberingAfterBreak="0">
+  <w:abstractNum w:abstractNumId="43" w15:restartNumberingAfterBreak="0">
     <w:nsid w:val="6202245E"/>
     <w:multiLevelType w:val="hybridMultilevel"/>
     <w:tmpl w:val="653AE390"/>
@@ -6563,7 +6724,7 @@
       </w:rPr>
     </w:lvl>
   </w:abstractNum>
-  <w:abstractNum w:abstractNumId="41" w15:restartNumberingAfterBreak="0">
+  <w:abstractNum w:abstractNumId="44" w15:restartNumberingAfterBreak="0">
     <w:nsid w:val="62A81929"/>
     <w:multiLevelType w:val="hybridMultilevel"/>
     <w:tmpl w:val="3D66CE00"/>
@@ -6676,7 +6837,7 @@
       </w:rPr>
     </w:lvl>
   </w:abstractNum>
-  <w:abstractNum w:abstractNumId="42" w15:restartNumberingAfterBreak="0">
+  <w:abstractNum w:abstractNumId="45" w15:restartNumberingAfterBreak="0">
     <w:nsid w:val="6CDC074F"/>
     <w:multiLevelType w:val="hybridMultilevel"/>
     <w:tmpl w:val="8FDA0B9C"/>
@@ -6789,7 +6950,7 @@
       </w:rPr>
     </w:lvl>
   </w:abstractNum>
-  <w:abstractNum w:abstractNumId="43" w15:restartNumberingAfterBreak="0">
+  <w:abstractNum w:abstractNumId="46" w15:restartNumberingAfterBreak="0">
     <w:nsid w:val="71D714E0"/>
     <w:multiLevelType w:val="hybridMultilevel"/>
     <w:tmpl w:val="1CF43760"/>
@@ -6903,136 +7064,145 @@
     </w:lvl>
   </w:abstractNum>
   <w:num w:numId="1">
+    <w:abstractNumId w:val="28"/>
+  </w:num>
+  <w:num w:numId="2">
+    <w:abstractNumId w:val="25"/>
+  </w:num>
+  <w:num w:numId="3">
     <w:abstractNumId w:val="26"/>
   </w:num>
-  <w:num w:numId="2">
+  <w:num w:numId="4">
+    <w:abstractNumId w:val="33"/>
+  </w:num>
+  <w:num w:numId="5">
+    <w:abstractNumId w:val="27"/>
+  </w:num>
+  <w:num w:numId="6">
+    <w:abstractNumId w:val="22"/>
+  </w:num>
+  <w:num w:numId="7">
+    <w:abstractNumId w:val="21"/>
+  </w:num>
+  <w:num w:numId="8">
+    <w:abstractNumId w:val="19"/>
+  </w:num>
+  <w:num w:numId="9">
+    <w:abstractNumId w:val="18"/>
+  </w:num>
+  <w:num w:numId="10">
+    <w:abstractNumId w:val="17"/>
+  </w:num>
+  <w:num w:numId="11">
+    <w:abstractNumId w:val="16"/>
+  </w:num>
+  <w:num w:numId="12">
+    <w:abstractNumId w:val="20"/>
+  </w:num>
+  <w:num w:numId="13">
+    <w:abstractNumId w:val="15"/>
+  </w:num>
+  <w:num w:numId="14">
+    <w:abstractNumId w:val="14"/>
+  </w:num>
+  <w:num w:numId="15">
+    <w:abstractNumId w:val="13"/>
+  </w:num>
+  <w:num w:numId="16">
+    <w:abstractNumId w:val="12"/>
+  </w:num>
+  <w:num w:numId="17">
+    <w:abstractNumId w:val="31"/>
+  </w:num>
+  <w:num w:numId="18">
+    <w:abstractNumId w:val="32"/>
+  </w:num>
+  <w:num w:numId="19">
+    <w:abstractNumId w:val="29"/>
+  </w:num>
+  <w:num w:numId="20">
+    <w:abstractNumId w:val="24"/>
+  </w:num>
+  <w:num w:numId="21">
+    <w:abstractNumId w:val="30"/>
+  </w:num>
+  <w:num w:numId="22">
     <w:abstractNumId w:val="23"/>
   </w:num>
-  <w:num w:numId="3">
-    <w:abstractNumId w:val="24"/>
-  </w:num>
-  <w:num w:numId="4">
-    <w:abstractNumId w:val="31"/>
-  </w:num>
-  <w:num w:numId="5">
-    <w:abstractNumId w:val="25"/>
-  </w:num>
-  <w:num w:numId="6">
-    <w:abstractNumId w:val="20"/>
-  </w:num>
-  <w:num w:numId="7">
-    <w:abstractNumId w:val="19"/>
-  </w:num>
-  <w:num w:numId="8">
-    <w:abstractNumId w:val="17"/>
-  </w:num>
-  <w:num w:numId="9">
-    <w:abstractNumId w:val="16"/>
-  </w:num>
-  <w:num w:numId="10">
-    <w:abstractNumId w:val="15"/>
-  </w:num>
-  <w:num w:numId="11">
-    <w:abstractNumId w:val="14"/>
-  </w:num>
-  <w:num w:numId="12">
-    <w:abstractNumId w:val="18"/>
-  </w:num>
-  <w:num w:numId="13">
-    <w:abstractNumId w:val="13"/>
-  </w:num>
-  <w:num w:numId="14">
-    <w:abstractNumId w:val="12"/>
-  </w:num>
-  <w:num w:numId="15">
+  <w:num w:numId="23">
     <w:abstractNumId w:val="11"/>
   </w:num>
-  <w:num w:numId="16">
+  <w:num w:numId="24">
+    <w:abstractNumId w:val="34"/>
+  </w:num>
+  <w:num w:numId="25">
+    <w:abstractNumId w:val="7"/>
+  </w:num>
+  <w:num w:numId="26">
+    <w:abstractNumId w:val="6"/>
+  </w:num>
+  <w:num w:numId="27">
+    <w:abstractNumId w:val="45"/>
+  </w:num>
+  <w:num w:numId="28">
+    <w:abstractNumId w:val="1"/>
+  </w:num>
+  <w:num w:numId="29">
+    <w:abstractNumId w:val="46"/>
+  </w:num>
+  <w:num w:numId="30">
+    <w:abstractNumId w:val="44"/>
+  </w:num>
+  <w:num w:numId="31">
     <w:abstractNumId w:val="10"/>
   </w:num>
-  <w:num w:numId="17">
-    <w:abstractNumId w:val="29"/>
+  <w:num w:numId="32">
+    <w:abstractNumId w:val="38"/>
   </w:num>
-  <w:num w:numId="18">
-    <w:abstractNumId w:val="30"/>
+  <w:num w:numId="33">
+    <w:abstractNumId w:val="3"/>
   </w:num>
-  <w:num w:numId="19">
-    <w:abstractNumId w:val="27"/>
+  <w:num w:numId="34">
+    <w:abstractNumId w:val="42"/>
   </w:num>
-  <w:num w:numId="20">
-    <w:abstractNumId w:val="22"/>
-  </w:num>
-  <w:num w:numId="21">
-    <w:abstractNumId w:val="28"/>
-  </w:num>
-  <w:num w:numId="22">
-    <w:abstractNumId w:val="21"/>
-  </w:num>
-  <w:num w:numId="23">
+  <w:num w:numId="35">
     <w:abstractNumId w:val="9"/>
   </w:num>
-  <w:num w:numId="24">
-    <w:abstractNumId w:val="32"/>
+  <w:num w:numId="36">
+    <w:abstractNumId w:val="36"/>
   </w:num>
-  <w:num w:numId="25">
-    <w:abstractNumId w:val="6"/>
-  </w:num>
-  <w:num w:numId="26">
+  <w:num w:numId="37">
     <w:abstractNumId w:val="5"/>
   </w:num>
-  <w:num w:numId="27">
-    <w:abstractNumId w:val="42"/>
+  <w:num w:numId="38">
+    <w:abstractNumId w:val="41"/>
   </w:num>
-  <w:num w:numId="28">
+  <w:num w:numId="39">
+    <w:abstractNumId w:val="2"/>
+  </w:num>
+  <w:num w:numId="40">
+    <w:abstractNumId w:val="4"/>
+  </w:num>
+  <w:num w:numId="41">
+    <w:abstractNumId w:val="35"/>
+  </w:num>
+  <w:num w:numId="42">
+    <w:abstractNumId w:val="40"/>
+  </w:num>
+  <w:num w:numId="43">
+    <w:abstractNumId w:val="37"/>
+  </w:num>
+  <w:num w:numId="44">
+    <w:abstractNumId w:val="43"/>
+  </w:num>
+  <w:num w:numId="45">
     <w:abstractNumId w:val="0"/>
   </w:num>
-  <w:num w:numId="29">
-    <w:abstractNumId w:val="43"/>
-  </w:num>
-  <w:num w:numId="30">
-    <w:abstractNumId w:val="41"/>
-  </w:num>
-  <w:num w:numId="31">
+  <w:num w:numId="46">
     <w:abstractNumId w:val="8"/>
   </w:num>
-  <w:num w:numId="32">
-    <w:abstractNumId w:val="36"/>
-  </w:num>
-  <w:num w:numId="33">
-    <w:abstractNumId w:val="2"/>
-  </w:num>
-  <w:num w:numId="34">
+  <w:num w:numId="47">
     <w:abstractNumId w:val="39"/>
-  </w:num>
-  <w:num w:numId="35">
-    <w:abstractNumId w:val="7"/>
-  </w:num>
-  <w:num w:numId="36">
-    <w:abstractNumId w:val="34"/>
-  </w:num>
-  <w:num w:numId="37">
-    <w:abstractNumId w:val="4"/>
-  </w:num>
-  <w:num w:numId="38">
-    <w:abstractNumId w:val="38"/>
-  </w:num>
-  <w:num w:numId="39">
-    <w:abstractNumId w:val="1"/>
-  </w:num>
-  <w:num w:numId="40">
-    <w:abstractNumId w:val="3"/>
-  </w:num>
-  <w:num w:numId="41">
-    <w:abstractNumId w:val="33"/>
-  </w:num>
-  <w:num w:numId="42">
-    <w:abstractNumId w:val="37"/>
-  </w:num>
-  <w:num w:numId="43">
-    <w:abstractNumId w:val="35"/>
-  </w:num>
-  <w:num w:numId="44">
-    <w:abstractNumId w:val="40"/>
   </w:num>
 </w:numbering>
 </file>
